--- a/04 - Identity Microservice.docx
+++ b/04 - Identity Microservice.docx
@@ -160,16 +160,654 @@
           <w:i/>
         </w:rPr>
       </w:pPr>
-      <w:proofErr w:type="spellStart"/>
-      <w:r>
-        <w:rPr>
-          <w:rFonts w:ascii="Arial" w:hAnsi="Arial" w:cs="Arial"/>
-          <w:b/>
-          <w:i/>
-        </w:rPr>
-        <w:t>AspNetUsers</w:t>
-      </w:r>
-      <w:proofErr w:type="spellEnd"/>
+      <w:r>
+        <w:rPr>
+          <w:rFonts w:ascii="Arial" w:hAnsi="Arial" w:cs="Arial"/>
+          <w:b/>
+          <w:i/>
+        </w:rPr>
+        <w:t>AspNetUsers Table:</w:t>
+      </w:r>
+    </w:p>
+    <w:p>
+      <w:pPr>
+        <w:pStyle w:val="ListParagraph"/>
+        <w:numPr>
+          <w:ilvl w:val="1"/>
+          <w:numId w:val="1"/>
+        </w:numPr>
+        <w:rPr>
+          <w:rFonts w:ascii="Arial" w:hAnsi="Arial" w:cs="Arial"/>
+        </w:rPr>
+      </w:pPr>
+      <w:r>
+        <w:rPr>
+          <w:rFonts w:ascii="Arial" w:hAnsi="Arial" w:cs="Arial"/>
+        </w:rPr>
+        <w:t>dbo.AccountPendingEntries</w:t>
+      </w:r>
+    </w:p>
+    <w:p>
+      <w:pPr>
+        <w:pStyle w:val="ListParagraph"/>
+        <w:numPr>
+          <w:ilvl w:val="1"/>
+          <w:numId w:val="1"/>
+        </w:numPr>
+        <w:rPr>
+          <w:rFonts w:ascii="Arial" w:hAnsi="Arial" w:cs="Arial"/>
+        </w:rPr>
+      </w:pPr>
+      <w:r>
+        <w:rPr>
+          <w:rFonts w:ascii="Arial" w:hAnsi="Arial" w:cs="Arial"/>
+        </w:rPr>
+        <w:t>dbo.Agreements</w:t>
+      </w:r>
+    </w:p>
+    <w:p>
+      <w:pPr>
+        <w:pStyle w:val="ListParagraph"/>
+        <w:numPr>
+          <w:ilvl w:val="1"/>
+          <w:numId w:val="1"/>
+        </w:numPr>
+        <w:rPr>
+          <w:rFonts w:ascii="Arial" w:hAnsi="Arial" w:cs="Arial"/>
+        </w:rPr>
+      </w:pPr>
+      <w:r>
+        <w:rPr>
+          <w:rFonts w:ascii="Arial" w:hAnsi="Arial" w:cs="Arial"/>
+        </w:rPr>
+        <w:t>dbo.ApiApplications</w:t>
+      </w:r>
+    </w:p>
+    <w:p>
+      <w:pPr>
+        <w:pStyle w:val="ListParagraph"/>
+        <w:numPr>
+          <w:ilvl w:val="1"/>
+          <w:numId w:val="1"/>
+        </w:numPr>
+        <w:rPr>
+          <w:rFonts w:ascii="Arial" w:hAnsi="Arial" w:cs="Arial"/>
+        </w:rPr>
+      </w:pPr>
+      <w:r>
+        <w:rPr>
+          <w:rFonts w:ascii="Arial" w:hAnsi="Arial" w:cs="Arial"/>
+        </w:rPr>
+        <w:t>dbo.Applications</w:t>
+      </w:r>
+    </w:p>
+    <w:p>
+      <w:pPr>
+        <w:pStyle w:val="ListParagraph"/>
+        <w:numPr>
+          <w:ilvl w:val="1"/>
+          <w:numId w:val="1"/>
+        </w:numPr>
+        <w:rPr>
+          <w:rFonts w:ascii="Arial" w:hAnsi="Arial" w:cs="Arial"/>
+        </w:rPr>
+      </w:pPr>
+      <w:r>
+        <w:rPr>
+          <w:rFonts w:ascii="Arial" w:hAnsi="Arial" w:cs="Arial"/>
+        </w:rPr>
+        <w:t>dbo.ArchiveLoginIPs</w:t>
+      </w:r>
+    </w:p>
+    <w:p>
+      <w:pPr>
+        <w:pStyle w:val="ListParagraph"/>
+        <w:numPr>
+          <w:ilvl w:val="1"/>
+          <w:numId w:val="1"/>
+        </w:numPr>
+        <w:rPr>
+          <w:rFonts w:ascii="Arial" w:hAnsi="Arial" w:cs="Arial"/>
+          <w:highlight w:val="green"/>
+        </w:rPr>
+      </w:pPr>
+      <w:r>
+        <w:rPr>
+          <w:rFonts w:ascii="Arial" w:hAnsi="Arial" w:cs="Arial"/>
+          <w:highlight w:val="green"/>
+        </w:rPr>
+        <w:t>dbo.AspNetUserClaims</w:t>
+      </w:r>
+      <w:r>
+        <w:rPr>
+          <w:rFonts w:ascii="Arial" w:hAnsi="Arial" w:cs="Arial"/>
+          <w:highlight w:val="green"/>
+        </w:rPr>
+        <w:t xml:space="preserve"> </w:t>
+      </w:r>
+      <w:r>
+        <w:rPr>
+          <w:rFonts w:ascii="Arial" w:hAnsi="Arial" w:cs="Arial"/>
+          <w:b/>
+          <w:i/>
+          <w:highlight w:val="green"/>
+        </w:rPr>
+        <w:t>(Asp Net Identity Framework)</w:t>
+      </w:r>
+    </w:p>
+    <w:p>
+      <w:pPr>
+        <w:pStyle w:val="ListParagraph"/>
+        <w:numPr>
+          <w:ilvl w:val="1"/>
+          <w:numId w:val="1"/>
+        </w:numPr>
+        <w:rPr>
+          <w:rFonts w:ascii="Arial" w:hAnsi="Arial" w:cs="Arial"/>
+          <w:highlight w:val="green"/>
+        </w:rPr>
+      </w:pPr>
+      <w:r>
+        <w:rPr>
+          <w:rFonts w:ascii="Arial" w:hAnsi="Arial" w:cs="Arial"/>
+          <w:highlight w:val="green"/>
+        </w:rPr>
+        <w:t>dbo.AspNetUserLogins</w:t>
+      </w:r>
+      <w:r>
+        <w:rPr>
+          <w:rFonts w:ascii="Arial" w:hAnsi="Arial" w:cs="Arial"/>
+          <w:highlight w:val="green"/>
+        </w:rPr>
+        <w:t xml:space="preserve"> </w:t>
+      </w:r>
+      <w:r>
+        <w:rPr>
+          <w:rFonts w:ascii="Arial" w:hAnsi="Arial" w:cs="Arial"/>
+          <w:b/>
+          <w:i/>
+          <w:highlight w:val="green"/>
+        </w:rPr>
+        <w:t>(Asp Net Identity Framework)</w:t>
+      </w:r>
+    </w:p>
+    <w:p>
+      <w:pPr>
+        <w:pStyle w:val="ListParagraph"/>
+        <w:numPr>
+          <w:ilvl w:val="1"/>
+          <w:numId w:val="1"/>
+        </w:numPr>
+        <w:rPr>
+          <w:rFonts w:ascii="Arial" w:hAnsi="Arial" w:cs="Arial"/>
+          <w:highlight w:val="green"/>
+        </w:rPr>
+      </w:pPr>
+      <w:r>
+        <w:rPr>
+          <w:rFonts w:ascii="Arial" w:hAnsi="Arial" w:cs="Arial"/>
+          <w:highlight w:val="green"/>
+        </w:rPr>
+        <w:t>dbo.AspUserRoles</w:t>
+      </w:r>
+      <w:r>
+        <w:rPr>
+          <w:rFonts w:ascii="Arial" w:hAnsi="Arial" w:cs="Arial"/>
+          <w:highlight w:val="green"/>
+        </w:rPr>
+        <w:t xml:space="preserve"> </w:t>
+      </w:r>
+      <w:r>
+        <w:rPr>
+          <w:rFonts w:ascii="Arial" w:hAnsi="Arial" w:cs="Arial"/>
+          <w:b/>
+          <w:i/>
+          <w:highlight w:val="green"/>
+        </w:rPr>
+        <w:t>(Asp Net Identity Framework)</w:t>
+      </w:r>
+    </w:p>
+    <w:p>
+      <w:pPr>
+        <w:pStyle w:val="ListParagraph"/>
+        <w:numPr>
+          <w:ilvl w:val="1"/>
+          <w:numId w:val="1"/>
+        </w:numPr>
+        <w:rPr>
+          <w:rFonts w:ascii="Arial" w:hAnsi="Arial" w:cs="Arial"/>
+          <w:highlight w:val="green"/>
+        </w:rPr>
+      </w:pPr>
+      <w:r>
+        <w:rPr>
+          <w:rFonts w:ascii="Arial" w:hAnsi="Arial" w:cs="Arial"/>
+          <w:highlight w:val="green"/>
+        </w:rPr>
+        <w:t>dbo.AspNetUsers</w:t>
+      </w:r>
+      <w:r>
+        <w:rPr>
+          <w:rFonts w:ascii="Arial" w:hAnsi="Arial" w:cs="Arial"/>
+          <w:highlight w:val="green"/>
+        </w:rPr>
+        <w:t xml:space="preserve"> </w:t>
+      </w:r>
+      <w:r>
+        <w:rPr>
+          <w:rFonts w:ascii="Arial" w:hAnsi="Arial" w:cs="Arial"/>
+          <w:b/>
+          <w:i/>
+          <w:highlight w:val="green"/>
+        </w:rPr>
+        <w:t>(Asp Net Identity Framework)</w:t>
+      </w:r>
+    </w:p>
+    <w:p>
+      <w:pPr>
+        <w:pStyle w:val="ListParagraph"/>
+        <w:numPr>
+          <w:ilvl w:val="1"/>
+          <w:numId w:val="1"/>
+        </w:numPr>
+        <w:rPr>
+          <w:rFonts w:ascii="Arial" w:hAnsi="Arial" w:cs="Arial"/>
+        </w:rPr>
+      </w:pPr>
+      <w:r>
+        <w:rPr>
+          <w:rFonts w:ascii="Arial" w:hAnsi="Arial" w:cs="Arial"/>
+        </w:rPr>
+        <w:t>dbo.Audits</w:t>
+      </w:r>
+    </w:p>
+    <w:p>
+      <w:pPr>
+        <w:pStyle w:val="ListParagraph"/>
+        <w:numPr>
+          <w:ilvl w:val="1"/>
+          <w:numId w:val="1"/>
+        </w:numPr>
+        <w:rPr>
+          <w:rFonts w:ascii="Arial" w:hAnsi="Arial" w:cs="Arial"/>
+        </w:rPr>
+      </w:pPr>
+      <w:r>
+        <w:rPr>
+          <w:rFonts w:ascii="Arial" w:hAnsi="Arial" w:cs="Arial"/>
+        </w:rPr>
+        <w:t>dbo.AutoReports</w:t>
+      </w:r>
+    </w:p>
+    <w:p>
+      <w:pPr>
+        <w:pStyle w:val="ListParagraph"/>
+        <w:numPr>
+          <w:ilvl w:val="1"/>
+          <w:numId w:val="1"/>
+        </w:numPr>
+        <w:rPr>
+          <w:rFonts w:ascii="Arial" w:hAnsi="Arial" w:cs="Arial"/>
+        </w:rPr>
+      </w:pPr>
+      <w:r>
+        <w:rPr>
+          <w:rFonts w:ascii="Arial" w:hAnsi="Arial" w:cs="Arial"/>
+        </w:rPr>
+        <w:t>dbo.CorrespondenceHistory</w:t>
+      </w:r>
+    </w:p>
+    <w:p>
+      <w:pPr>
+        <w:pStyle w:val="ListParagraph"/>
+        <w:numPr>
+          <w:ilvl w:val="1"/>
+          <w:numId w:val="1"/>
+        </w:numPr>
+        <w:rPr>
+          <w:rFonts w:ascii="Arial" w:hAnsi="Arial" w:cs="Arial"/>
+        </w:rPr>
+      </w:pPr>
+      <w:r>
+        <w:rPr>
+          <w:rFonts w:ascii="Arial" w:hAnsi="Arial" w:cs="Arial"/>
+        </w:rPr>
+        <w:t>dbo.DecisionRuleRuns</w:t>
+      </w:r>
+    </w:p>
+    <w:p>
+      <w:pPr>
+        <w:pStyle w:val="ListParagraph"/>
+        <w:numPr>
+          <w:ilvl w:val="1"/>
+          <w:numId w:val="1"/>
+        </w:numPr>
+        <w:rPr>
+          <w:rFonts w:ascii="Arial" w:hAnsi="Arial" w:cs="Arial"/>
+        </w:rPr>
+      </w:pPr>
+      <w:r>
+        <w:rPr>
+          <w:rFonts w:ascii="Arial" w:hAnsi="Arial" w:cs="Arial"/>
+        </w:rPr>
+        <w:t>dbo.DripContentMetrics</w:t>
+      </w:r>
+    </w:p>
+    <w:p>
+      <w:pPr>
+        <w:pStyle w:val="ListParagraph"/>
+        <w:numPr>
+          <w:ilvl w:val="1"/>
+          <w:numId w:val="1"/>
+        </w:numPr>
+        <w:rPr>
+          <w:rFonts w:ascii="Arial" w:hAnsi="Arial" w:cs="Arial"/>
+        </w:rPr>
+      </w:pPr>
+      <w:r>
+        <w:rPr>
+          <w:rFonts w:ascii="Arial" w:hAnsi="Arial" w:cs="Arial"/>
+        </w:rPr>
+        <w:t>dbo.GiactResults</w:t>
+      </w:r>
+    </w:p>
+    <w:p>
+      <w:pPr>
+        <w:pStyle w:val="ListParagraph"/>
+        <w:numPr>
+          <w:ilvl w:val="1"/>
+          <w:numId w:val="1"/>
+        </w:numPr>
+        <w:rPr>
+          <w:rFonts w:ascii="Arial" w:hAnsi="Arial" w:cs="Arial"/>
+        </w:rPr>
+      </w:pPr>
+      <w:r>
+        <w:rPr>
+          <w:rFonts w:ascii="Arial" w:hAnsi="Arial" w:cs="Arial"/>
+        </w:rPr>
+        <w:t>dbo.InvoicePayments</w:t>
+      </w:r>
+    </w:p>
+    <w:p>
+      <w:pPr>
+        <w:pStyle w:val="ListParagraph"/>
+        <w:numPr>
+          <w:ilvl w:val="1"/>
+          <w:numId w:val="1"/>
+        </w:numPr>
+        <w:rPr>
+          <w:rFonts w:ascii="Arial" w:hAnsi="Arial" w:cs="Arial"/>
+        </w:rPr>
+      </w:pPr>
+      <w:r>
+        <w:rPr>
+          <w:rFonts w:ascii="Arial" w:hAnsi="Arial" w:cs="Arial"/>
+        </w:rPr>
+        <w:t>dbo.</w:t>
+      </w:r>
+      <w:r>
+        <w:rPr>
+          <w:rFonts w:ascii="Arial" w:hAnsi="Arial" w:cs="Arial"/>
+        </w:rPr>
+        <w:t>LexisNexisInstanceIds</w:t>
+      </w:r>
+    </w:p>
+    <w:p>
+      <w:pPr>
+        <w:pStyle w:val="ListParagraph"/>
+        <w:numPr>
+          <w:ilvl w:val="1"/>
+          <w:numId w:val="1"/>
+        </w:numPr>
+        <w:rPr>
+          <w:rFonts w:ascii="Arial" w:hAnsi="Arial" w:cs="Arial"/>
+        </w:rPr>
+      </w:pPr>
+      <w:r>
+        <w:rPr>
+          <w:rFonts w:ascii="Arial" w:hAnsi="Arial" w:cs="Arial"/>
+        </w:rPr>
+        <w:t>dbo.MessageRetailerusers</w:t>
+      </w:r>
+    </w:p>
+    <w:p>
+      <w:pPr>
+        <w:pStyle w:val="ListParagraph"/>
+        <w:numPr>
+          <w:ilvl w:val="1"/>
+          <w:numId w:val="1"/>
+        </w:numPr>
+        <w:rPr>
+          <w:rFonts w:ascii="Arial" w:hAnsi="Arial" w:cs="Arial"/>
+        </w:rPr>
+      </w:pPr>
+      <w:r>
+        <w:rPr>
+          <w:rFonts w:ascii="Arial" w:hAnsi="Arial" w:cs="Arial"/>
+        </w:rPr>
+        <w:t>dbo.Nurtures</w:t>
+      </w:r>
+    </w:p>
+    <w:p>
+      <w:pPr>
+        <w:pStyle w:val="ListParagraph"/>
+        <w:numPr>
+          <w:ilvl w:val="1"/>
+          <w:numId w:val="1"/>
+        </w:numPr>
+        <w:rPr>
+          <w:rFonts w:ascii="Arial" w:hAnsi="Arial" w:cs="Arial"/>
+        </w:rPr>
+      </w:pPr>
+      <w:r>
+        <w:rPr>
+          <w:rFonts w:ascii="Arial" w:hAnsi="Arial" w:cs="Arial"/>
+        </w:rPr>
+        <w:t>dbo.PaymentMethods</w:t>
+      </w:r>
+    </w:p>
+    <w:p>
+      <w:pPr>
+        <w:pStyle w:val="ListParagraph"/>
+        <w:numPr>
+          <w:ilvl w:val="1"/>
+          <w:numId w:val="1"/>
+        </w:numPr>
+        <w:rPr>
+          <w:rFonts w:ascii="Arial" w:hAnsi="Arial" w:cs="Arial"/>
+        </w:rPr>
+      </w:pPr>
+      <w:r>
+        <w:rPr>
+          <w:rFonts w:ascii="Arial" w:hAnsi="Arial" w:cs="Arial"/>
+        </w:rPr>
+        <w:t>dbo.RetailerUserInformationHistory</w:t>
+      </w:r>
+    </w:p>
+    <w:p>
+      <w:pPr>
+        <w:pStyle w:val="ListParagraph"/>
+        <w:numPr>
+          <w:ilvl w:val="1"/>
+          <w:numId w:val="1"/>
+        </w:numPr>
+        <w:rPr>
+          <w:rFonts w:ascii="Arial" w:hAnsi="Arial" w:cs="Arial"/>
+        </w:rPr>
+      </w:pPr>
+      <w:r>
+        <w:rPr>
+          <w:rFonts w:ascii="Arial" w:hAnsi="Arial" w:cs="Arial"/>
+        </w:rPr>
+        <w:t>dbo.SystemPeeps</w:t>
+      </w:r>
+    </w:p>
+    <w:p>
+      <w:pPr>
+        <w:pStyle w:val="ListParagraph"/>
+        <w:numPr>
+          <w:ilvl w:val="1"/>
+          <w:numId w:val="1"/>
+        </w:numPr>
+        <w:rPr>
+          <w:rFonts w:ascii="Arial" w:hAnsi="Arial" w:cs="Arial"/>
+        </w:rPr>
+      </w:pPr>
+      <w:r>
+        <w:rPr>
+          <w:rFonts w:ascii="Arial" w:hAnsi="Arial" w:cs="Arial"/>
+        </w:rPr>
+        <w:t>dbo.UserConcent</w:t>
+      </w:r>
+    </w:p>
+    <w:p>
+      <w:pPr>
+        <w:pStyle w:val="ListParagraph"/>
+        <w:numPr>
+          <w:ilvl w:val="1"/>
+          <w:numId w:val="1"/>
+        </w:numPr>
+        <w:rPr>
+          <w:rFonts w:ascii="Arial" w:hAnsi="Arial" w:cs="Arial"/>
+        </w:rPr>
+      </w:pPr>
+      <w:r>
+        <w:rPr>
+          <w:rFonts w:ascii="Arial" w:hAnsi="Arial" w:cs="Arial"/>
+        </w:rPr>
+        <w:t>dbo.UserConcentHistories</w:t>
+      </w:r>
+    </w:p>
+    <w:p>
+      <w:pPr>
+        <w:pStyle w:val="ListParagraph"/>
+        <w:numPr>
+          <w:ilvl w:val="1"/>
+          <w:numId w:val="1"/>
+        </w:numPr>
+        <w:rPr>
+          <w:rFonts w:ascii="Arial" w:hAnsi="Arial" w:cs="Arial"/>
+        </w:rPr>
+      </w:pPr>
+      <w:r>
+        <w:rPr>
+          <w:rFonts w:ascii="Arial" w:hAnsi="Arial" w:cs="Arial"/>
+        </w:rPr>
+        <w:t>dbo.UserDOBs</w:t>
+      </w:r>
+    </w:p>
+    <w:p>
+      <w:pPr>
+        <w:pStyle w:val="ListParagraph"/>
+        <w:numPr>
+          <w:ilvl w:val="1"/>
+          <w:numId w:val="1"/>
+        </w:numPr>
+        <w:rPr>
+          <w:rFonts w:ascii="Arial" w:hAnsi="Arial" w:cs="Arial"/>
+        </w:rPr>
+      </w:pPr>
+      <w:r>
+        <w:rPr>
+          <w:rFonts w:ascii="Arial" w:hAnsi="Arial" w:cs="Arial"/>
+        </w:rPr>
+        <w:t>dbo.UserHistories</w:t>
+      </w:r>
+    </w:p>
+    <w:p>
+      <w:pPr>
+        <w:pStyle w:val="ListParagraph"/>
+        <w:numPr>
+          <w:ilvl w:val="1"/>
+          <w:numId w:val="1"/>
+        </w:numPr>
+        <w:rPr>
+          <w:rFonts w:ascii="Arial" w:hAnsi="Arial" w:cs="Arial"/>
+        </w:rPr>
+      </w:pPr>
+      <w:r>
+        <w:rPr>
+          <w:rFonts w:ascii="Arial" w:hAnsi="Arial" w:cs="Arial"/>
+        </w:rPr>
+        <w:t>dbo.UserInfoes</w:t>
+      </w:r>
+    </w:p>
+    <w:p>
+      <w:pPr>
+        <w:pStyle w:val="ListParagraph"/>
+        <w:numPr>
+          <w:ilvl w:val="1"/>
+          <w:numId w:val="1"/>
+        </w:numPr>
+        <w:rPr>
+          <w:rFonts w:ascii="Arial" w:hAnsi="Arial" w:cs="Arial"/>
+        </w:rPr>
+      </w:pPr>
+      <w:r>
+        <w:rPr>
+          <w:rFonts w:ascii="Arial" w:hAnsi="Arial" w:cs="Arial"/>
+        </w:rPr>
+        <w:t>UserSSNs</w:t>
+      </w:r>
+    </w:p>
+    <w:p>
+      <w:pPr>
+        <w:pStyle w:val="ListParagraph"/>
+        <w:numPr>
+          <w:ilvl w:val="1"/>
+          <w:numId w:val="1"/>
+        </w:numPr>
+        <w:rPr>
+          <w:rFonts w:ascii="Arial" w:hAnsi="Arial" w:cs="Arial"/>
+        </w:rPr>
+      </w:pPr>
+      <w:r>
+        <w:rPr>
+          <w:rFonts w:ascii="Arial" w:hAnsi="Arial" w:cs="Arial"/>
+        </w:rPr>
+        <w:t>dbo.UserUsernames</w:t>
+      </w:r>
+    </w:p>
+    <w:p>
+      <w:pPr>
+        <w:pStyle w:val="ListParagraph"/>
+        <w:numPr>
+          <w:ilvl w:val="1"/>
+          <w:numId w:val="1"/>
+        </w:numPr>
+        <w:rPr>
+          <w:rFonts w:ascii="Arial" w:hAnsi="Arial" w:cs="Arial"/>
+        </w:rPr>
+      </w:pPr>
+      <w:r>
+        <w:rPr>
+          <w:rFonts w:ascii="Arial" w:hAnsi="Arial" w:cs="Arial"/>
+        </w:rPr>
+        <w:t>dbo.Vendors</w:t>
+      </w:r>
+    </w:p>
+    <w:p>
+      <w:pPr>
+        <w:pStyle w:val="ListParagraph"/>
+        <w:numPr>
+          <w:ilvl w:val="0"/>
+          <w:numId w:val="1"/>
+        </w:numPr>
+        <w:rPr>
+          <w:rFonts w:ascii="Arial" w:hAnsi="Arial" w:cs="Arial"/>
+          <w:b/>
+          <w:i/>
+        </w:rPr>
+      </w:pPr>
+      <w:r>
+        <w:rPr>
+          <w:rFonts w:ascii="Arial" w:hAnsi="Arial" w:cs="Arial"/>
+          <w:b/>
+          <w:i/>
+        </w:rPr>
+        <w:t>AspNetUserRoles</w:t>
+      </w:r>
       <w:r>
         <w:rPr>
           <w:rFonts w:ascii="Arial" w:hAnsi="Arial" w:cs="Arial"/>
@@ -188,16 +826,32 @@
         </w:numPr>
         <w:rPr>
           <w:rFonts w:ascii="Arial" w:hAnsi="Arial" w:cs="Arial"/>
-        </w:rPr>
-      </w:pPr>
-      <w:proofErr w:type="spellStart"/>
-      <w:r>
-        <w:rPr>
-          <w:rFonts w:ascii="Arial" w:hAnsi="Arial" w:cs="Arial"/>
-        </w:rPr>
-        <w:t>dbo.AccountPendingEntries</w:t>
-      </w:r>
-      <w:proofErr w:type="spellEnd"/>
+          <w:highlight w:val="green"/>
+        </w:rPr>
+      </w:pPr>
+      <w:r>
+        <w:rPr>
+          <w:rFonts w:ascii="Arial" w:hAnsi="Arial" w:cs="Arial"/>
+          <w:highlight w:val="green"/>
+        </w:rPr>
+        <w:t>dbo.AspNetUsers</w:t>
+      </w:r>
+      <w:r>
+        <w:rPr>
+          <w:rFonts w:ascii="Arial" w:hAnsi="Arial" w:cs="Arial"/>
+          <w:highlight w:val="green"/>
+        </w:rPr>
+        <w:t xml:space="preserve"> </w:t>
+      </w:r>
+      <w:r>
+        <w:rPr>
+          <w:rFonts w:ascii="Arial" w:hAnsi="Arial" w:cs="Arial"/>
+          <w:b/>
+          <w:i/>
+          <w:highlight w:val="green"/>
+        </w:rPr>
+        <w:t>(Asp Net Identity Framework)</w:t>
+      </w:r>
     </w:p>
     <w:p>
       <w:pPr>
@@ -208,16 +862,62 @@
         </w:numPr>
         <w:rPr>
           <w:rFonts w:ascii="Arial" w:hAnsi="Arial" w:cs="Arial"/>
-        </w:rPr>
-      </w:pPr>
-      <w:proofErr w:type="spellStart"/>
-      <w:r>
-        <w:rPr>
-          <w:rFonts w:ascii="Arial" w:hAnsi="Arial" w:cs="Arial"/>
-        </w:rPr>
-        <w:t>dbo.Agreements</w:t>
-      </w:r>
-      <w:proofErr w:type="spellEnd"/>
+          <w:highlight w:val="green"/>
+        </w:rPr>
+      </w:pPr>
+      <w:r>
+        <w:rPr>
+          <w:rFonts w:ascii="Arial" w:hAnsi="Arial" w:cs="Arial"/>
+          <w:highlight w:val="green"/>
+        </w:rPr>
+        <w:t>dbo.AspNetRoles</w:t>
+      </w:r>
+      <w:r>
+        <w:rPr>
+          <w:rFonts w:ascii="Arial" w:hAnsi="Arial" w:cs="Arial"/>
+          <w:highlight w:val="green"/>
+        </w:rPr>
+        <w:t xml:space="preserve"> </w:t>
+      </w:r>
+      <w:r>
+        <w:rPr>
+          <w:rFonts w:ascii="Arial" w:hAnsi="Arial" w:cs="Arial"/>
+          <w:b/>
+          <w:i/>
+          <w:highlight w:val="green"/>
+        </w:rPr>
+        <w:t>(Asp Net Identity Framework)</w:t>
+      </w:r>
+    </w:p>
+    <w:p>
+      <w:pPr>
+        <w:pStyle w:val="ListParagraph"/>
+        <w:numPr>
+          <w:ilvl w:val="0"/>
+          <w:numId w:val="1"/>
+        </w:numPr>
+        <w:rPr>
+          <w:rFonts w:ascii="Arial" w:hAnsi="Arial" w:cs="Arial"/>
+          <w:b/>
+          <w:i/>
+        </w:rPr>
+      </w:pPr>
+      <w:r>
+        <w:rPr>
+          <w:rFonts w:ascii="Arial" w:hAnsi="Arial" w:cs="Arial"/>
+          <w:b/>
+          <w:i/>
+        </w:rPr>
+        <w:t>AspNetUserRoles</w:t>
+      </w:r>
+      <w:r>
+        <w:rPr>
+          <w:rFonts w:ascii="Arial" w:hAnsi="Arial" w:cs="Arial"/>
+          <w:b/>
+          <w:i/>
+        </w:rPr>
+        <w:t xml:space="preserve"> Table:</w:t>
+      </w:r>
     </w:p>
     <w:p>
       <w:pPr>
@@ -228,16 +928,57 @@
         </w:numPr>
         <w:rPr>
           <w:rFonts w:ascii="Arial" w:hAnsi="Arial" w:cs="Arial"/>
-        </w:rPr>
-      </w:pPr>
-      <w:proofErr w:type="spellStart"/>
-      <w:r>
-        <w:rPr>
-          <w:rFonts w:ascii="Arial" w:hAnsi="Arial" w:cs="Arial"/>
-        </w:rPr>
-        <w:t>dbo.ApiApplications</w:t>
-      </w:r>
-      <w:proofErr w:type="spellEnd"/>
+          <w:b/>
+          <w:i/>
+          <w:highlight w:val="green"/>
+        </w:rPr>
+      </w:pPr>
+      <w:r>
+        <w:rPr>
+          <w:rFonts w:ascii="Arial" w:hAnsi="Arial" w:cs="Arial"/>
+          <w:highlight w:val="green"/>
+        </w:rPr>
+        <w:t xml:space="preserve">dbo.AspNetUsers </w:t>
+      </w:r>
+      <w:r>
+        <w:rPr>
+          <w:rFonts w:ascii="Arial" w:hAnsi="Arial" w:cs="Arial"/>
+          <w:b/>
+          <w:i/>
+          <w:highlight w:val="green"/>
+        </w:rPr>
+        <w:t>(Asp Net Identity Framework)</w:t>
+      </w:r>
+    </w:p>
+    <w:p>
+      <w:pPr>
+        <w:pStyle w:val="ListParagraph"/>
+        <w:numPr>
+          <w:ilvl w:val="0"/>
+          <w:numId w:val="1"/>
+        </w:numPr>
+        <w:rPr>
+          <w:rFonts w:ascii="Arial" w:hAnsi="Arial" w:cs="Arial"/>
+          <w:b/>
+          <w:i/>
+        </w:rPr>
+      </w:pPr>
+      <w:r>
+        <w:rPr>
+          <w:rFonts w:ascii="Arial" w:hAnsi="Arial" w:cs="Arial"/>
+          <w:b/>
+          <w:i/>
+        </w:rPr>
+        <w:t>AspNetUserClaims</w:t>
+      </w:r>
+      <w:r>
+        <w:rPr>
+          <w:rFonts w:ascii="Arial" w:hAnsi="Arial" w:cs="Arial"/>
+          <w:b/>
+          <w:i/>
+        </w:rPr>
+        <w:t xml:space="preserve"> Table:</w:t>
+      </w:r>
     </w:p>
     <w:p>
       <w:pPr>
@@ -248,16 +989,56 @@
         </w:numPr>
         <w:rPr>
           <w:rFonts w:ascii="Arial" w:hAnsi="Arial" w:cs="Arial"/>
-        </w:rPr>
-      </w:pPr>
-      <w:proofErr w:type="spellStart"/>
-      <w:r>
-        <w:rPr>
-          <w:rFonts w:ascii="Arial" w:hAnsi="Arial" w:cs="Arial"/>
-        </w:rPr>
-        <w:t>dbo.Applications</w:t>
-      </w:r>
-      <w:proofErr w:type="spellEnd"/>
+          <w:b/>
+          <w:i/>
+          <w:highlight w:val="green"/>
+        </w:rPr>
+      </w:pPr>
+      <w:r>
+        <w:rPr>
+          <w:rFonts w:ascii="Arial" w:hAnsi="Arial" w:cs="Arial"/>
+          <w:highlight w:val="green"/>
+        </w:rPr>
+        <w:t>dbo.AspNetUsers</w:t>
+      </w:r>
+      <w:r>
+        <w:rPr>
+          <w:rFonts w:ascii="Arial" w:hAnsi="Arial" w:cs="Arial"/>
+          <w:highlight w:val="green"/>
+        </w:rPr>
+        <w:t xml:space="preserve"> </w:t>
+      </w:r>
+      <w:r>
+        <w:rPr>
+          <w:rFonts w:ascii="Arial" w:hAnsi="Arial" w:cs="Arial"/>
+          <w:b/>
+          <w:i/>
+          <w:highlight w:val="green"/>
+        </w:rPr>
+        <w:t>(Asp Net Identity Framework)</w:t>
+      </w:r>
+    </w:p>
+    <w:p>
+      <w:pPr>
+        <w:pStyle w:val="ListParagraph"/>
+        <w:numPr>
+          <w:ilvl w:val="0"/>
+          <w:numId w:val="1"/>
+        </w:numPr>
+        <w:rPr>
+          <w:rFonts w:ascii="Arial" w:hAnsi="Arial" w:cs="Arial"/>
+          <w:b/>
+          <w:i/>
+        </w:rPr>
+      </w:pPr>
+      <w:r>
+        <w:rPr>
+          <w:rFonts w:ascii="Arial" w:hAnsi="Arial" w:cs="Arial"/>
+          <w:b/>
+          <w:i/>
+        </w:rPr>
+        <w:t>AspNetRoles</w:t>
+      </w:r>
     </w:p>
     <w:p>
       <w:pPr>
@@ -268,894 +1049,18 @@
         </w:numPr>
         <w:rPr>
           <w:rFonts w:ascii="Arial" w:hAnsi="Arial" w:cs="Arial"/>
-        </w:rPr>
-      </w:pPr>
-      <w:proofErr w:type="spellStart"/>
-      <w:r>
-        <w:rPr>
-          <w:rFonts w:ascii="Arial" w:hAnsi="Arial" w:cs="Arial"/>
-        </w:rPr>
-        <w:t>dbo.ArchiveLoginIPs</w:t>
-      </w:r>
-      <w:proofErr w:type="spellEnd"/>
-    </w:p>
-    <w:p>
-      <w:pPr>
-        <w:pStyle w:val="ListParagraph"/>
-        <w:numPr>
-          <w:ilvl w:val="1"/>
-          <w:numId w:val="1"/>
-        </w:numPr>
-        <w:rPr>
-          <w:rFonts w:ascii="Arial" w:hAnsi="Arial" w:cs="Arial"/>
+          <w:b/>
+          <w:i/>
           <w:highlight w:val="green"/>
         </w:rPr>
       </w:pPr>
-      <w:proofErr w:type="spellStart"/>
       <w:r>
         <w:rPr>
           <w:rFonts w:ascii="Arial" w:hAnsi="Arial" w:cs="Arial"/>
           <w:highlight w:val="green"/>
         </w:rPr>
-        <w:t>dbo.AspNetUserClaims</w:t>
-      </w:r>
-      <w:proofErr w:type="spellEnd"/>
-      <w:r>
-        <w:rPr>
-          <w:rFonts w:ascii="Arial" w:hAnsi="Arial" w:cs="Arial"/>
-          <w:highlight w:val="green"/>
-        </w:rPr>
-        <w:t xml:space="preserve"> </w:t>
-      </w:r>
-      <w:r>
-        <w:rPr>
-          <w:rFonts w:ascii="Arial" w:hAnsi="Arial" w:cs="Arial"/>
-          <w:b/>
-          <w:i/>
-          <w:highlight w:val="green"/>
-        </w:rPr>
-        <w:t>(Asp Net Identity Framework)</w:t>
-      </w:r>
-    </w:p>
-    <w:p>
-      <w:pPr>
-        <w:pStyle w:val="ListParagraph"/>
-        <w:numPr>
-          <w:ilvl w:val="1"/>
-          <w:numId w:val="1"/>
-        </w:numPr>
-        <w:rPr>
-          <w:rFonts w:ascii="Arial" w:hAnsi="Arial" w:cs="Arial"/>
-          <w:highlight w:val="green"/>
-        </w:rPr>
-      </w:pPr>
-      <w:proofErr w:type="spellStart"/>
-      <w:r>
-        <w:rPr>
-          <w:rFonts w:ascii="Arial" w:hAnsi="Arial" w:cs="Arial"/>
-          <w:highlight w:val="green"/>
-        </w:rPr>
-        <w:t>dbo.AspNetUserLogins</w:t>
-      </w:r>
-      <w:proofErr w:type="spellEnd"/>
-      <w:r>
-        <w:rPr>
-          <w:rFonts w:ascii="Arial" w:hAnsi="Arial" w:cs="Arial"/>
-          <w:highlight w:val="green"/>
-        </w:rPr>
-        <w:t xml:space="preserve"> </w:t>
-      </w:r>
-      <w:r>
-        <w:rPr>
-          <w:rFonts w:ascii="Arial" w:hAnsi="Arial" w:cs="Arial"/>
-          <w:b/>
-          <w:i/>
-          <w:highlight w:val="green"/>
-        </w:rPr>
-        <w:t>(Asp Net Identity Framework)</w:t>
-      </w:r>
-    </w:p>
-    <w:p>
-      <w:pPr>
-        <w:pStyle w:val="ListParagraph"/>
-        <w:numPr>
-          <w:ilvl w:val="1"/>
-          <w:numId w:val="1"/>
-        </w:numPr>
-        <w:rPr>
-          <w:rFonts w:ascii="Arial" w:hAnsi="Arial" w:cs="Arial"/>
-          <w:highlight w:val="green"/>
-        </w:rPr>
-      </w:pPr>
-      <w:proofErr w:type="spellStart"/>
-      <w:r>
-        <w:rPr>
-          <w:rFonts w:ascii="Arial" w:hAnsi="Arial" w:cs="Arial"/>
-          <w:highlight w:val="green"/>
-        </w:rPr>
-        <w:t>dbo.AspUserRoles</w:t>
-      </w:r>
-      <w:proofErr w:type="spellEnd"/>
-      <w:r>
-        <w:rPr>
-          <w:rFonts w:ascii="Arial" w:hAnsi="Arial" w:cs="Arial"/>
-          <w:highlight w:val="green"/>
-        </w:rPr>
-        <w:t xml:space="preserve"> </w:t>
-      </w:r>
-      <w:r>
-        <w:rPr>
-          <w:rFonts w:ascii="Arial" w:hAnsi="Arial" w:cs="Arial"/>
-          <w:b/>
-          <w:i/>
-          <w:highlight w:val="green"/>
-        </w:rPr>
-        <w:t>(Asp Net Identity Framework)</w:t>
-      </w:r>
-    </w:p>
-    <w:p>
-      <w:pPr>
-        <w:pStyle w:val="ListParagraph"/>
-        <w:numPr>
-          <w:ilvl w:val="1"/>
-          <w:numId w:val="1"/>
-        </w:numPr>
-        <w:rPr>
-          <w:rFonts w:ascii="Arial" w:hAnsi="Arial" w:cs="Arial"/>
-          <w:highlight w:val="green"/>
-        </w:rPr>
-      </w:pPr>
-      <w:proofErr w:type="spellStart"/>
-      <w:r>
-        <w:rPr>
-          <w:rFonts w:ascii="Arial" w:hAnsi="Arial" w:cs="Arial"/>
-          <w:highlight w:val="green"/>
-        </w:rPr>
-        <w:t>dbo.AspNetUsers</w:t>
-      </w:r>
-      <w:proofErr w:type="spellEnd"/>
-      <w:r>
-        <w:rPr>
-          <w:rFonts w:ascii="Arial" w:hAnsi="Arial" w:cs="Arial"/>
-          <w:highlight w:val="green"/>
-        </w:rPr>
-        <w:t xml:space="preserve"> </w:t>
-      </w:r>
-      <w:r>
-        <w:rPr>
-          <w:rFonts w:ascii="Arial" w:hAnsi="Arial" w:cs="Arial"/>
-          <w:b/>
-          <w:i/>
-          <w:highlight w:val="green"/>
-        </w:rPr>
-        <w:t>(Asp Net Identity Framework)</w:t>
-      </w:r>
-    </w:p>
-    <w:p>
-      <w:pPr>
-        <w:pStyle w:val="ListParagraph"/>
-        <w:numPr>
-          <w:ilvl w:val="1"/>
-          <w:numId w:val="1"/>
-        </w:numPr>
-        <w:rPr>
-          <w:rFonts w:ascii="Arial" w:hAnsi="Arial" w:cs="Arial"/>
-        </w:rPr>
-      </w:pPr>
-      <w:proofErr w:type="spellStart"/>
-      <w:r>
-        <w:rPr>
-          <w:rFonts w:ascii="Arial" w:hAnsi="Arial" w:cs="Arial"/>
-        </w:rPr>
-        <w:t>dbo.Audits</w:t>
-      </w:r>
-      <w:proofErr w:type="spellEnd"/>
-    </w:p>
-    <w:p>
-      <w:pPr>
-        <w:pStyle w:val="ListParagraph"/>
-        <w:numPr>
-          <w:ilvl w:val="1"/>
-          <w:numId w:val="1"/>
-        </w:numPr>
-        <w:rPr>
-          <w:rFonts w:ascii="Arial" w:hAnsi="Arial" w:cs="Arial"/>
-        </w:rPr>
-      </w:pPr>
-      <w:proofErr w:type="spellStart"/>
-      <w:r>
-        <w:rPr>
-          <w:rFonts w:ascii="Arial" w:hAnsi="Arial" w:cs="Arial"/>
-        </w:rPr>
-        <w:t>dbo.AutoReports</w:t>
-      </w:r>
-      <w:proofErr w:type="spellEnd"/>
-    </w:p>
-    <w:p>
-      <w:pPr>
-        <w:pStyle w:val="ListParagraph"/>
-        <w:numPr>
-          <w:ilvl w:val="1"/>
-          <w:numId w:val="1"/>
-        </w:numPr>
-        <w:rPr>
-          <w:rFonts w:ascii="Arial" w:hAnsi="Arial" w:cs="Arial"/>
-        </w:rPr>
-      </w:pPr>
-      <w:proofErr w:type="spellStart"/>
-      <w:r>
-        <w:rPr>
-          <w:rFonts w:ascii="Arial" w:hAnsi="Arial" w:cs="Arial"/>
-        </w:rPr>
-        <w:t>dbo.CorrespondenceHistory</w:t>
-      </w:r>
-      <w:proofErr w:type="spellEnd"/>
-    </w:p>
-    <w:p>
-      <w:pPr>
-        <w:pStyle w:val="ListParagraph"/>
-        <w:numPr>
-          <w:ilvl w:val="1"/>
-          <w:numId w:val="1"/>
-        </w:numPr>
-        <w:rPr>
-          <w:rFonts w:ascii="Arial" w:hAnsi="Arial" w:cs="Arial"/>
-        </w:rPr>
-      </w:pPr>
-      <w:proofErr w:type="spellStart"/>
-      <w:r>
-        <w:rPr>
-          <w:rFonts w:ascii="Arial" w:hAnsi="Arial" w:cs="Arial"/>
-        </w:rPr>
-        <w:t>dbo.DecisionRuleRuns</w:t>
-      </w:r>
-      <w:proofErr w:type="spellEnd"/>
-    </w:p>
-    <w:p>
-      <w:pPr>
-        <w:pStyle w:val="ListParagraph"/>
-        <w:numPr>
-          <w:ilvl w:val="1"/>
-          <w:numId w:val="1"/>
-        </w:numPr>
-        <w:rPr>
-          <w:rFonts w:ascii="Arial" w:hAnsi="Arial" w:cs="Arial"/>
-        </w:rPr>
-      </w:pPr>
-      <w:proofErr w:type="spellStart"/>
-      <w:r>
-        <w:rPr>
-          <w:rFonts w:ascii="Arial" w:hAnsi="Arial" w:cs="Arial"/>
-        </w:rPr>
-        <w:t>dbo.DripContentMetrics</w:t>
-      </w:r>
-      <w:proofErr w:type="spellEnd"/>
-    </w:p>
-    <w:p>
-      <w:pPr>
-        <w:pStyle w:val="ListParagraph"/>
-        <w:numPr>
-          <w:ilvl w:val="1"/>
-          <w:numId w:val="1"/>
-        </w:numPr>
-        <w:rPr>
-          <w:rFonts w:ascii="Arial" w:hAnsi="Arial" w:cs="Arial"/>
-        </w:rPr>
-      </w:pPr>
-      <w:proofErr w:type="spellStart"/>
-      <w:r>
-        <w:rPr>
-          <w:rFonts w:ascii="Arial" w:hAnsi="Arial" w:cs="Arial"/>
-        </w:rPr>
-        <w:t>dbo.GiactResults</w:t>
-      </w:r>
-      <w:proofErr w:type="spellEnd"/>
-    </w:p>
-    <w:p>
-      <w:pPr>
-        <w:pStyle w:val="ListParagraph"/>
-        <w:numPr>
-          <w:ilvl w:val="1"/>
-          <w:numId w:val="1"/>
-        </w:numPr>
-        <w:rPr>
-          <w:rFonts w:ascii="Arial" w:hAnsi="Arial" w:cs="Arial"/>
-        </w:rPr>
-      </w:pPr>
-      <w:proofErr w:type="spellStart"/>
-      <w:r>
-        <w:rPr>
-          <w:rFonts w:ascii="Arial" w:hAnsi="Arial" w:cs="Arial"/>
-        </w:rPr>
-        <w:t>dbo.InvoicePayments</w:t>
-      </w:r>
-      <w:proofErr w:type="spellEnd"/>
-    </w:p>
-    <w:p>
-      <w:pPr>
-        <w:pStyle w:val="ListParagraph"/>
-        <w:numPr>
-          <w:ilvl w:val="1"/>
-          <w:numId w:val="1"/>
-        </w:numPr>
-        <w:rPr>
-          <w:rFonts w:ascii="Arial" w:hAnsi="Arial" w:cs="Arial"/>
-        </w:rPr>
-      </w:pPr>
-      <w:proofErr w:type="spellStart"/>
-      <w:r>
-        <w:rPr>
-          <w:rFonts w:ascii="Arial" w:hAnsi="Arial" w:cs="Arial"/>
-        </w:rPr>
-        <w:t>dbo.</w:t>
-      </w:r>
-      <w:r>
-        <w:rPr>
-          <w:rFonts w:ascii="Arial" w:hAnsi="Arial" w:cs="Arial"/>
-        </w:rPr>
-        <w:t>LexisNexisInstanceIds</w:t>
-      </w:r>
-      <w:proofErr w:type="spellEnd"/>
-    </w:p>
-    <w:p>
-      <w:pPr>
-        <w:pStyle w:val="ListParagraph"/>
-        <w:numPr>
-          <w:ilvl w:val="1"/>
-          <w:numId w:val="1"/>
-        </w:numPr>
-        <w:rPr>
-          <w:rFonts w:ascii="Arial" w:hAnsi="Arial" w:cs="Arial"/>
-        </w:rPr>
-      </w:pPr>
-      <w:proofErr w:type="spellStart"/>
-      <w:r>
-        <w:rPr>
-          <w:rFonts w:ascii="Arial" w:hAnsi="Arial" w:cs="Arial"/>
-        </w:rPr>
-        <w:t>dbo.MessageRetailerusers</w:t>
-      </w:r>
-      <w:proofErr w:type="spellEnd"/>
-    </w:p>
-    <w:p>
-      <w:pPr>
-        <w:pStyle w:val="ListParagraph"/>
-        <w:numPr>
-          <w:ilvl w:val="1"/>
-          <w:numId w:val="1"/>
-        </w:numPr>
-        <w:rPr>
-          <w:rFonts w:ascii="Arial" w:hAnsi="Arial" w:cs="Arial"/>
-        </w:rPr>
-      </w:pPr>
-      <w:proofErr w:type="spellStart"/>
-      <w:r>
-        <w:rPr>
-          <w:rFonts w:ascii="Arial" w:hAnsi="Arial" w:cs="Arial"/>
-        </w:rPr>
-        <w:t>dbo.Nurtures</w:t>
-      </w:r>
-      <w:proofErr w:type="spellEnd"/>
-    </w:p>
-    <w:p>
-      <w:pPr>
-        <w:pStyle w:val="ListParagraph"/>
-        <w:numPr>
-          <w:ilvl w:val="1"/>
-          <w:numId w:val="1"/>
-        </w:numPr>
-        <w:rPr>
-          <w:rFonts w:ascii="Arial" w:hAnsi="Arial" w:cs="Arial"/>
-        </w:rPr>
-      </w:pPr>
-      <w:proofErr w:type="spellStart"/>
-      <w:r>
-        <w:rPr>
-          <w:rFonts w:ascii="Arial" w:hAnsi="Arial" w:cs="Arial"/>
-        </w:rPr>
-        <w:t>dbo.PaymentMethods</w:t>
-      </w:r>
-      <w:proofErr w:type="spellEnd"/>
-    </w:p>
-    <w:p>
-      <w:pPr>
-        <w:pStyle w:val="ListParagraph"/>
-        <w:numPr>
-          <w:ilvl w:val="1"/>
-          <w:numId w:val="1"/>
-        </w:numPr>
-        <w:rPr>
-          <w:rFonts w:ascii="Arial" w:hAnsi="Arial" w:cs="Arial"/>
-        </w:rPr>
-      </w:pPr>
-      <w:proofErr w:type="spellStart"/>
-      <w:r>
-        <w:rPr>
-          <w:rFonts w:ascii="Arial" w:hAnsi="Arial" w:cs="Arial"/>
-        </w:rPr>
-        <w:t>dbo.RetailerUserInformationHistory</w:t>
-      </w:r>
-      <w:proofErr w:type="spellEnd"/>
-    </w:p>
-    <w:p>
-      <w:pPr>
-        <w:pStyle w:val="ListParagraph"/>
-        <w:numPr>
-          <w:ilvl w:val="1"/>
-          <w:numId w:val="1"/>
-        </w:numPr>
-        <w:rPr>
-          <w:rFonts w:ascii="Arial" w:hAnsi="Arial" w:cs="Arial"/>
-        </w:rPr>
-      </w:pPr>
-      <w:proofErr w:type="spellStart"/>
-      <w:r>
-        <w:rPr>
-          <w:rFonts w:ascii="Arial" w:hAnsi="Arial" w:cs="Arial"/>
-        </w:rPr>
-        <w:t>dbo.SystemPeeps</w:t>
-      </w:r>
-      <w:proofErr w:type="spellEnd"/>
-    </w:p>
-    <w:p>
-      <w:pPr>
-        <w:pStyle w:val="ListParagraph"/>
-        <w:numPr>
-          <w:ilvl w:val="1"/>
-          <w:numId w:val="1"/>
-        </w:numPr>
-        <w:rPr>
-          <w:rFonts w:ascii="Arial" w:hAnsi="Arial" w:cs="Arial"/>
-        </w:rPr>
-      </w:pPr>
-      <w:proofErr w:type="spellStart"/>
-      <w:r>
-        <w:rPr>
-          <w:rFonts w:ascii="Arial" w:hAnsi="Arial" w:cs="Arial"/>
-        </w:rPr>
-        <w:t>dbo.UserConcent</w:t>
-      </w:r>
-      <w:proofErr w:type="spellEnd"/>
-    </w:p>
-    <w:p>
-      <w:pPr>
-        <w:pStyle w:val="ListParagraph"/>
-        <w:numPr>
-          <w:ilvl w:val="1"/>
-          <w:numId w:val="1"/>
-        </w:numPr>
-        <w:rPr>
-          <w:rFonts w:ascii="Arial" w:hAnsi="Arial" w:cs="Arial"/>
-        </w:rPr>
-      </w:pPr>
-      <w:proofErr w:type="spellStart"/>
-      <w:r>
-        <w:rPr>
-          <w:rFonts w:ascii="Arial" w:hAnsi="Arial" w:cs="Arial"/>
-        </w:rPr>
-        <w:t>dbo.UserConcentHistories</w:t>
-      </w:r>
-      <w:proofErr w:type="spellEnd"/>
-    </w:p>
-    <w:p>
-      <w:pPr>
-        <w:pStyle w:val="ListParagraph"/>
-        <w:numPr>
-          <w:ilvl w:val="1"/>
-          <w:numId w:val="1"/>
-        </w:numPr>
-        <w:rPr>
-          <w:rFonts w:ascii="Arial" w:hAnsi="Arial" w:cs="Arial"/>
-        </w:rPr>
-      </w:pPr>
-      <w:proofErr w:type="spellStart"/>
-      <w:r>
-        <w:rPr>
-          <w:rFonts w:ascii="Arial" w:hAnsi="Arial" w:cs="Arial"/>
-        </w:rPr>
-        <w:t>dbo.UserDOBs</w:t>
-      </w:r>
-      <w:proofErr w:type="spellEnd"/>
-    </w:p>
-    <w:p>
-      <w:pPr>
-        <w:pStyle w:val="ListParagraph"/>
-        <w:numPr>
-          <w:ilvl w:val="1"/>
-          <w:numId w:val="1"/>
-        </w:numPr>
-        <w:rPr>
-          <w:rFonts w:ascii="Arial" w:hAnsi="Arial" w:cs="Arial"/>
-        </w:rPr>
-      </w:pPr>
-      <w:proofErr w:type="spellStart"/>
-      <w:r>
-        <w:rPr>
-          <w:rFonts w:ascii="Arial" w:hAnsi="Arial" w:cs="Arial"/>
-        </w:rPr>
-        <w:t>dbo.UserHistories</w:t>
-      </w:r>
-      <w:proofErr w:type="spellEnd"/>
-    </w:p>
-    <w:p>
-      <w:pPr>
-        <w:pStyle w:val="ListParagraph"/>
-        <w:numPr>
-          <w:ilvl w:val="1"/>
-          <w:numId w:val="1"/>
-        </w:numPr>
-        <w:rPr>
-          <w:rFonts w:ascii="Arial" w:hAnsi="Arial" w:cs="Arial"/>
-        </w:rPr>
-      </w:pPr>
-      <w:proofErr w:type="spellStart"/>
-      <w:r>
-        <w:rPr>
-          <w:rFonts w:ascii="Arial" w:hAnsi="Arial" w:cs="Arial"/>
-        </w:rPr>
-        <w:t>dbo.UserInfoes</w:t>
-      </w:r>
-      <w:proofErr w:type="spellEnd"/>
-    </w:p>
-    <w:p>
-      <w:pPr>
-        <w:pStyle w:val="ListParagraph"/>
-        <w:numPr>
-          <w:ilvl w:val="1"/>
-          <w:numId w:val="1"/>
-        </w:numPr>
-        <w:rPr>
-          <w:rFonts w:ascii="Arial" w:hAnsi="Arial" w:cs="Arial"/>
-        </w:rPr>
-      </w:pPr>
-      <w:proofErr w:type="spellStart"/>
-      <w:r>
-        <w:rPr>
-          <w:rFonts w:ascii="Arial" w:hAnsi="Arial" w:cs="Arial"/>
-        </w:rPr>
-        <w:t>UserSSNs</w:t>
-      </w:r>
-      <w:proofErr w:type="spellEnd"/>
-    </w:p>
-    <w:p>
-      <w:pPr>
-        <w:pStyle w:val="ListParagraph"/>
-        <w:numPr>
-          <w:ilvl w:val="1"/>
-          <w:numId w:val="1"/>
-        </w:numPr>
-        <w:rPr>
-          <w:rFonts w:ascii="Arial" w:hAnsi="Arial" w:cs="Arial"/>
-        </w:rPr>
-      </w:pPr>
-      <w:proofErr w:type="spellStart"/>
-      <w:r>
-        <w:rPr>
-          <w:rFonts w:ascii="Arial" w:hAnsi="Arial" w:cs="Arial"/>
-        </w:rPr>
-        <w:t>dbo.UserUsernames</w:t>
-      </w:r>
-      <w:proofErr w:type="spellEnd"/>
-    </w:p>
-    <w:p>
-      <w:pPr>
-        <w:pStyle w:val="ListParagraph"/>
-        <w:numPr>
-          <w:ilvl w:val="1"/>
-          <w:numId w:val="1"/>
-        </w:numPr>
-        <w:rPr>
-          <w:rFonts w:ascii="Arial" w:hAnsi="Arial" w:cs="Arial"/>
-        </w:rPr>
-      </w:pPr>
-      <w:proofErr w:type="spellStart"/>
-      <w:r>
-        <w:rPr>
-          <w:rFonts w:ascii="Arial" w:hAnsi="Arial" w:cs="Arial"/>
-        </w:rPr>
-        <w:t>dbo.Vendors</w:t>
-      </w:r>
-      <w:proofErr w:type="spellEnd"/>
-    </w:p>
-    <w:p>
-      <w:pPr>
-        <w:pStyle w:val="ListParagraph"/>
-        <w:numPr>
-          <w:ilvl w:val="0"/>
-          <w:numId w:val="1"/>
-        </w:numPr>
-        <w:rPr>
-          <w:rFonts w:ascii="Arial" w:hAnsi="Arial" w:cs="Arial"/>
-          <w:b/>
-          <w:i/>
-        </w:rPr>
-      </w:pPr>
-      <w:proofErr w:type="spellStart"/>
-      <w:r>
-        <w:rPr>
-          <w:rFonts w:ascii="Arial" w:hAnsi="Arial" w:cs="Arial"/>
-          <w:b/>
-          <w:i/>
-        </w:rPr>
-        <w:t>AspNetUserRoles</w:t>
-      </w:r>
-      <w:proofErr w:type="spellEnd"/>
-      <w:r>
-        <w:rPr>
-          <w:rFonts w:ascii="Arial" w:hAnsi="Arial" w:cs="Arial"/>
-          <w:b/>
-          <w:i/>
-        </w:rPr>
-        <w:t xml:space="preserve"> Table:</w:t>
-      </w:r>
-    </w:p>
-    <w:p>
-      <w:pPr>
-        <w:pStyle w:val="ListParagraph"/>
-        <w:numPr>
-          <w:ilvl w:val="1"/>
-          <w:numId w:val="1"/>
-        </w:numPr>
-        <w:rPr>
-          <w:rFonts w:ascii="Arial" w:hAnsi="Arial" w:cs="Arial"/>
-          <w:highlight w:val="green"/>
-        </w:rPr>
-      </w:pPr>
-      <w:proofErr w:type="spellStart"/>
-      <w:r>
-        <w:rPr>
-          <w:rFonts w:ascii="Arial" w:hAnsi="Arial" w:cs="Arial"/>
-          <w:highlight w:val="green"/>
-        </w:rPr>
-        <w:t>dbo.AspNetUsers</w:t>
-      </w:r>
-      <w:proofErr w:type="spellEnd"/>
-      <w:r>
-        <w:rPr>
-          <w:rFonts w:ascii="Arial" w:hAnsi="Arial" w:cs="Arial"/>
-          <w:highlight w:val="green"/>
-        </w:rPr>
-        <w:t xml:space="preserve"> </w:t>
-      </w:r>
-      <w:r>
-        <w:rPr>
-          <w:rFonts w:ascii="Arial" w:hAnsi="Arial" w:cs="Arial"/>
-          <w:b/>
-          <w:i/>
-          <w:highlight w:val="green"/>
-        </w:rPr>
-        <w:t>(Asp Net Identity Framework)</w:t>
-      </w:r>
-    </w:p>
-    <w:p>
-      <w:pPr>
-        <w:pStyle w:val="ListParagraph"/>
-        <w:numPr>
-          <w:ilvl w:val="1"/>
-          <w:numId w:val="1"/>
-        </w:numPr>
-        <w:rPr>
-          <w:rFonts w:ascii="Arial" w:hAnsi="Arial" w:cs="Arial"/>
-          <w:highlight w:val="green"/>
-        </w:rPr>
-      </w:pPr>
-      <w:proofErr w:type="spellStart"/>
-      <w:r>
-        <w:rPr>
-          <w:rFonts w:ascii="Arial" w:hAnsi="Arial" w:cs="Arial"/>
-          <w:highlight w:val="green"/>
-        </w:rPr>
-        <w:t>dbo.AspNetRoles</w:t>
-      </w:r>
-      <w:proofErr w:type="spellEnd"/>
-      <w:r>
-        <w:rPr>
-          <w:rFonts w:ascii="Arial" w:hAnsi="Arial" w:cs="Arial"/>
-          <w:highlight w:val="green"/>
-        </w:rPr>
-        <w:t xml:space="preserve"> </w:t>
-      </w:r>
-      <w:r>
-        <w:rPr>
-          <w:rFonts w:ascii="Arial" w:hAnsi="Arial" w:cs="Arial"/>
-          <w:b/>
-          <w:i/>
-          <w:highlight w:val="green"/>
-        </w:rPr>
-        <w:t>(Asp Net Identity Framework)</w:t>
-      </w:r>
-    </w:p>
-    <w:p>
-      <w:pPr>
-        <w:pStyle w:val="ListParagraph"/>
-        <w:numPr>
-          <w:ilvl w:val="0"/>
-          <w:numId w:val="1"/>
-        </w:numPr>
-        <w:rPr>
-          <w:rFonts w:ascii="Arial" w:hAnsi="Arial" w:cs="Arial"/>
-          <w:b/>
-          <w:i/>
-        </w:rPr>
-      </w:pPr>
-      <w:proofErr w:type="spellStart"/>
-      <w:r>
-        <w:rPr>
-          <w:rFonts w:ascii="Arial" w:hAnsi="Arial" w:cs="Arial"/>
-          <w:b/>
-          <w:i/>
-        </w:rPr>
-        <w:t>AspNetUserRoles</w:t>
-      </w:r>
-      <w:proofErr w:type="spellEnd"/>
-      <w:r>
-        <w:rPr>
-          <w:rFonts w:ascii="Arial" w:hAnsi="Arial" w:cs="Arial"/>
-          <w:b/>
-          <w:i/>
-        </w:rPr>
-        <w:t xml:space="preserve"> Table:</w:t>
-      </w:r>
-    </w:p>
-    <w:p>
-      <w:pPr>
-        <w:pStyle w:val="ListParagraph"/>
-        <w:numPr>
-          <w:ilvl w:val="1"/>
-          <w:numId w:val="1"/>
-        </w:numPr>
-        <w:rPr>
-          <w:rFonts w:ascii="Arial" w:hAnsi="Arial" w:cs="Arial"/>
-          <w:b/>
-          <w:i/>
-          <w:highlight w:val="green"/>
-        </w:rPr>
-      </w:pPr>
-      <w:proofErr w:type="spellStart"/>
-      <w:r>
-        <w:rPr>
-          <w:rFonts w:ascii="Arial" w:hAnsi="Arial" w:cs="Arial"/>
-          <w:highlight w:val="green"/>
-        </w:rPr>
-        <w:t>dbo.AspNetUsers</w:t>
-      </w:r>
-      <w:proofErr w:type="spellEnd"/>
-      <w:r>
-        <w:rPr>
-          <w:rFonts w:ascii="Arial" w:hAnsi="Arial" w:cs="Arial"/>
-          <w:highlight w:val="green"/>
-        </w:rPr>
-        <w:t xml:space="preserve"> </w:t>
-      </w:r>
-      <w:r>
-        <w:rPr>
-          <w:rFonts w:ascii="Arial" w:hAnsi="Arial" w:cs="Arial"/>
-          <w:b/>
-          <w:i/>
-          <w:highlight w:val="green"/>
-        </w:rPr>
-        <w:t>(Asp Net Identity Framework)</w:t>
-      </w:r>
-    </w:p>
-    <w:p>
-      <w:pPr>
-        <w:pStyle w:val="ListParagraph"/>
-        <w:numPr>
-          <w:ilvl w:val="0"/>
-          <w:numId w:val="1"/>
-        </w:numPr>
-        <w:rPr>
-          <w:rFonts w:ascii="Arial" w:hAnsi="Arial" w:cs="Arial"/>
-          <w:b/>
-          <w:i/>
-        </w:rPr>
-      </w:pPr>
-      <w:proofErr w:type="spellStart"/>
-      <w:r>
-        <w:rPr>
-          <w:rFonts w:ascii="Arial" w:hAnsi="Arial" w:cs="Arial"/>
-          <w:b/>
-          <w:i/>
-        </w:rPr>
-        <w:t>AspNetUserClaims</w:t>
-      </w:r>
-      <w:proofErr w:type="spellEnd"/>
-      <w:r>
-        <w:rPr>
-          <w:rFonts w:ascii="Arial" w:hAnsi="Arial" w:cs="Arial"/>
-          <w:b/>
-          <w:i/>
-        </w:rPr>
-        <w:t xml:space="preserve"> Table:</w:t>
-      </w:r>
-    </w:p>
-    <w:p>
-      <w:pPr>
-        <w:pStyle w:val="ListParagraph"/>
-        <w:numPr>
-          <w:ilvl w:val="1"/>
-          <w:numId w:val="1"/>
-        </w:numPr>
-        <w:rPr>
-          <w:rFonts w:ascii="Arial" w:hAnsi="Arial" w:cs="Arial"/>
-          <w:b/>
-          <w:i/>
-          <w:highlight w:val="green"/>
-        </w:rPr>
-      </w:pPr>
-      <w:proofErr w:type="spellStart"/>
-      <w:r>
-        <w:rPr>
-          <w:rFonts w:ascii="Arial" w:hAnsi="Arial" w:cs="Arial"/>
-          <w:highlight w:val="green"/>
-        </w:rPr>
-        <w:t>dbo.AspNetUsers</w:t>
-      </w:r>
-      <w:proofErr w:type="spellEnd"/>
-      <w:r>
-        <w:rPr>
-          <w:rFonts w:ascii="Arial" w:hAnsi="Arial" w:cs="Arial"/>
-          <w:highlight w:val="green"/>
-        </w:rPr>
-        <w:t xml:space="preserve"> </w:t>
-      </w:r>
-      <w:r>
-        <w:rPr>
-          <w:rFonts w:ascii="Arial" w:hAnsi="Arial" w:cs="Arial"/>
-          <w:b/>
-          <w:i/>
-          <w:highlight w:val="green"/>
-        </w:rPr>
-        <w:t>(Asp Net Identity Framework)</w:t>
-      </w:r>
-    </w:p>
-    <w:p>
-      <w:pPr>
-        <w:pStyle w:val="ListParagraph"/>
-        <w:numPr>
-          <w:ilvl w:val="0"/>
-          <w:numId w:val="1"/>
-        </w:numPr>
-        <w:rPr>
-          <w:rFonts w:ascii="Arial" w:hAnsi="Arial" w:cs="Arial"/>
-          <w:b/>
-          <w:i/>
-        </w:rPr>
-      </w:pPr>
-      <w:proofErr w:type="spellStart"/>
-      <w:r>
-        <w:rPr>
-          <w:rFonts w:ascii="Arial" w:hAnsi="Arial" w:cs="Arial"/>
-          <w:b/>
-          <w:i/>
-        </w:rPr>
-        <w:t>AspNetRoles</w:t>
-      </w:r>
-      <w:proofErr w:type="spellEnd"/>
-    </w:p>
-    <w:p>
-      <w:pPr>
-        <w:pStyle w:val="ListParagraph"/>
-        <w:numPr>
-          <w:ilvl w:val="1"/>
-          <w:numId w:val="1"/>
-        </w:numPr>
-        <w:rPr>
-          <w:rFonts w:ascii="Arial" w:hAnsi="Arial" w:cs="Arial"/>
-          <w:b/>
-          <w:i/>
-          <w:highlight w:val="green"/>
-        </w:rPr>
-      </w:pPr>
-      <w:proofErr w:type="spellStart"/>
-      <w:r>
-        <w:rPr>
-          <w:rFonts w:ascii="Arial" w:hAnsi="Arial" w:cs="Arial"/>
-          <w:highlight w:val="green"/>
-        </w:rPr>
         <w:t>Dbo.AspNetRoles</w:t>
       </w:r>
-      <w:proofErr w:type="spellEnd"/>
       <w:r>
         <w:rPr>
           <w:rFonts w:ascii="Arial" w:hAnsi="Arial" w:cs="Arial"/>
@@ -1306,23 +1211,13 @@
         </w:rPr>
         <w:t xml:space="preserve"> (</w:t>
       </w:r>
-      <w:proofErr w:type="spellStart"/>
-      <w:r>
-        <w:rPr>
-          <w:rFonts w:ascii="Arial" w:hAnsi="Arial" w:cs="Arial"/>
-          <w:b/>
-          <w:i/>
-        </w:rPr>
-        <w:t>Json</w:t>
-      </w:r>
-      <w:proofErr w:type="spellEnd"/>
-      <w:r>
-        <w:rPr>
-          <w:rFonts w:ascii="Arial" w:hAnsi="Arial" w:cs="Arial"/>
-          <w:b/>
-          <w:i/>
-        </w:rPr>
-        <w:t xml:space="preserve"> Web Token JWT</w:t>
+      <w:r>
+        <w:rPr>
+          <w:rFonts w:ascii="Arial" w:hAnsi="Arial" w:cs="Arial"/>
+          <w:b/>
+          <w:i/>
+        </w:rPr>
+        <w:t>Json Web Token JWT</w:t>
       </w:r>
       <w:r>
         <w:rPr>
@@ -1530,15 +1425,7 @@
         <w:rPr>
           <w:rFonts w:ascii="Arial" w:hAnsi="Arial" w:cs="Arial"/>
         </w:rPr>
-        <w:t>Claims are key-value pairs used to provide information about an authenticated end-user or microservices</w:t>
-      </w:r>
-      <w:bookmarkStart w:id="0" w:name="_GoBack"/>
-      <w:bookmarkEnd w:id="0"/>
-      <w:r>
-        <w:rPr>
-          <w:rFonts w:ascii="Arial" w:hAnsi="Arial" w:cs="Arial"/>
-        </w:rPr>
-        <w:t>.</w:t>
+        <w:t>Claims are key-value pairs used to provide information about an authenticated end-user or microservices.</w:t>
       </w:r>
     </w:p>
     <w:p>
@@ -1778,7 +1665,27 @@
           <w:i/>
           <w:highlight w:val="yellow"/>
         </w:rPr>
-        <w:t>[Review Microservice-to-Microservice Security.doc for a live sample]</w:t>
+        <w:t>[Review Microservice-to-Microservice Security</w:t>
+      </w:r>
+      <w:r>
+        <w:rPr>
+          <w:rFonts w:ascii="Arial" w:hAnsi="Arial" w:cs="Arial"/>
+          <w:b/>
+          <w:i/>
+          <w:highlight w:val="yellow"/>
+        </w:rPr>
+        <w:t xml:space="preserve"> Sample</w:t>
+      </w:r>
+      <w:bookmarkStart w:id="0" w:name="_GoBack"/>
+      <w:bookmarkEnd w:id="0"/>
+      <w:r>
+        <w:rPr>
+          <w:rFonts w:ascii="Arial" w:hAnsi="Arial" w:cs="Arial"/>
+          <w:b/>
+          <w:i/>
+          <w:highlight w:val="yellow"/>
+        </w:rPr>
+        <w:t>.doc for a live sample]</w:t>
       </w:r>
     </w:p>
     <w:sectPr>
@@ -1898,7 +1805,7 @@
               </w14:shadow>
               <w14:numForm w14:val="oldStyle"/>
             </w:rPr>
-            <w:t>1</w:t>
+            <w:t>4</w:t>
           </w:r>
           <w:r>
             <w:rPr>
